--- a/storage/app/docs/Usman Yusuf.docx
+++ b/storage/app/docs/Usman Yusuf.docx
@@ -744,6 +744,212 @@
       </w:pPr>
       <w:r>
         <w:rPr>
+          <w:rFonts w:ascii="Times New Roman" w:hAnsi="Times New Roman" w:cs="Times New Roman"/>
+          <w:sz w:val="26"/>
+          <w:szCs w:val="26"/>
+        </w:rPr>
+        <w:t>7.</w:t>
+      </w:r>
+      <w:r>
+        <w:rPr>
+          <w:rFonts w:ascii="Times New Roman" w:hAnsi="Times New Roman" w:cs="Times New Roman"/>
+          <w:sz w:val="26"/>
+          <w:szCs w:val="26"/>
+        </w:rPr>
+        <w:tab/>
+      </w:r>
+      <w:r>
+        <w:rPr>
+          <w:rFonts w:ascii="Times New Roman" w:hAnsi="Times New Roman" w:cs="Times New Roman"/>
+          <w:b/>
+          <w:bCs/>
+          <w:i/>
+          <w:iCs/>
+          <w:sz w:val="26"/>
+          <w:szCs w:val="26"/>
+        </w:rPr>
+        <w:t>Congratulations!!!</w:t>
+      </w:r>
+      <w:r>
+        <w:rPr>
+          <w:rFonts w:ascii="Times New Roman" w:hAnsi="Times New Roman" w:cs="Times New Roman"/>
+          <w:b/>
+          <w:bCs/>
+          <w:i/>
+          <w:iCs/>
+          <w:noProof/>
+          <w:sz w:val="26"/>
+          <w:szCs w:val="26"/>
+        </w:rPr>
+        <w:drawing>
+          <wp:anchor distT="0" distB="0" distL="114300" distR="114300" simplePos="0" relativeHeight="251663360" behindDoc="0" locked="0" layoutInCell="1" allowOverlap="1" wp14:anchorId="2FB12023" wp14:editId="26A58AEC">
+            <wp:simplePos x="0" y="0"/>
+            <wp:positionH relativeFrom="margin">
+              <wp:posOffset>3168015</wp:posOffset>
+            </wp:positionH>
+            <wp:positionV relativeFrom="line">
+              <wp:posOffset>8769985</wp:posOffset>
+            </wp:positionV>
+            <wp:extent cx="2394585" cy="702310"/>
+            <wp:effectExtent l="0" t="0" r="5715" b="2540"/>
+            <wp:wrapNone/>
+            <wp:docPr id="4" name="Picture 4"/>
+            <wp:cNvGraphicFramePr>
+              <a:graphicFrameLocks xmlns:a="http://schemas.openxmlformats.org/drawingml/2006/main" noChangeAspect="1"/>
+            </wp:cNvGraphicFramePr>
+            <a:graphic xmlns:a="http://schemas.openxmlformats.org/drawingml/2006/main">
+              <a:graphicData uri="http://schemas.openxmlformats.org/drawingml/2006/picture">
+                <pic:pic xmlns:pic="http://schemas.openxmlformats.org/drawingml/2006/picture">
+                  <pic:nvPicPr>
+                    <pic:cNvPr id="0" name="Picture 4"/>
+                    <pic:cNvPicPr>
+                      <a:picLocks noChangeAspect="1" noChangeArrowheads="1"/>
+                    </pic:cNvPicPr>
+                  </pic:nvPicPr>
+                  <pic:blipFill>
+                    <a:blip r:embed="rId7">
+                      <a:extLst>
+                        <a:ext uri="{28A0092B-C50C-407E-A947-70E740481C1C}">
+                          <a14:useLocalDpi xmlns:a14="http://schemas.microsoft.com/office/drawing/2010/main" val="0"/>
+                        </a:ext>
+                      </a:extLst>
+                    </a:blip>
+                    <a:srcRect/>
+                    <a:stretch>
+                      <a:fillRect/>
+                    </a:stretch>
+                  </pic:blipFill>
+                  <pic:spPr bwMode="auto">
+                    <a:xfrm>
+                      <a:off x="0" y="0"/>
+                      <a:ext cx="2394585" cy="702310"/>
+                    </a:xfrm>
+                    <a:prstGeom prst="rect">
+                      <a:avLst/>
+                    </a:prstGeom>
+                    <a:noFill/>
+                    <a:ln>
+                      <a:noFill/>
+                    </a:ln>
+                  </pic:spPr>
+                </pic:pic>
+              </a:graphicData>
+            </a:graphic>
+            <wp14:sizeRelH relativeFrom="page">
+              <wp14:pctWidth>0</wp14:pctWidth>
+            </wp14:sizeRelH>
+            <wp14:sizeRelV relativeFrom="page">
+              <wp14:pctHeight>0</wp14:pctHeight>
+            </wp14:sizeRelV>
+          </wp:anchor>
+        </w:drawing>
+      </w:r>
+      <w:r>
+        <w:rPr>
+          <w:rFonts w:ascii="Times New Roman" w:hAnsi="Times New Roman" w:cs="Times New Roman"/>
+          <w:b/>
+          <w:bCs/>
+          <w:i/>
+          <w:iCs/>
+          <w:noProof/>
+          <w:sz w:val="26"/>
+          <w:szCs w:val="26"/>
+        </w:rPr>
+        <w:drawing>
+          <wp:anchor distT="0" distB="0" distL="114300" distR="114300" simplePos="0" relativeHeight="251662336" behindDoc="0" locked="0" layoutInCell="1" allowOverlap="1" wp14:anchorId="2FB12023" wp14:editId="0502A7C5">
+            <wp:simplePos x="0" y="0"/>
+            <wp:positionH relativeFrom="margin">
+              <wp:posOffset>3168015</wp:posOffset>
+            </wp:positionH>
+            <wp:positionV relativeFrom="line">
+              <wp:posOffset>8769985</wp:posOffset>
+            </wp:positionV>
+            <wp:extent cx="2394585" cy="702310"/>
+            <wp:effectExtent l="0" t="0" r="5715" b="2540"/>
+            <wp:wrapNone/>
+            <wp:docPr id="3" name="Picture 3"/>
+            <wp:cNvGraphicFramePr>
+              <a:graphicFrameLocks xmlns:a="http://schemas.openxmlformats.org/drawingml/2006/main" noChangeAspect="1"/>
+            </wp:cNvGraphicFramePr>
+            <a:graphic xmlns:a="http://schemas.openxmlformats.org/drawingml/2006/main">
+              <a:graphicData uri="http://schemas.openxmlformats.org/drawingml/2006/picture">
+                <pic:pic xmlns:pic="http://schemas.openxmlformats.org/drawingml/2006/picture">
+                  <pic:nvPicPr>
+                    <pic:cNvPr id="0" name="Picture 3"/>
+                    <pic:cNvPicPr>
+                      <a:picLocks noChangeAspect="1" noChangeArrowheads="1"/>
+                    </pic:cNvPicPr>
+                  </pic:nvPicPr>
+                  <pic:blipFill>
+                    <a:blip r:embed="rId7">
+                      <a:extLst>
+                        <a:ext uri="{28A0092B-C50C-407E-A947-70E740481C1C}">
+                          <a14:useLocalDpi xmlns:a14="http://schemas.microsoft.com/office/drawing/2010/main" val="0"/>
+                        </a:ext>
+                      </a:extLst>
+                    </a:blip>
+                    <a:srcRect/>
+                    <a:stretch>
+                      <a:fillRect/>
+                    </a:stretch>
+                  </pic:blipFill>
+                  <pic:spPr bwMode="auto">
+                    <a:xfrm>
+                      <a:off x="0" y="0"/>
+                      <a:ext cx="2394585" cy="702310"/>
+                    </a:xfrm>
+                    <a:prstGeom prst="rect">
+                      <a:avLst/>
+                    </a:prstGeom>
+                    <a:noFill/>
+                    <a:ln>
+                      <a:noFill/>
+                    </a:ln>
+                  </pic:spPr>
+                </pic:pic>
+              </a:graphicData>
+            </a:graphic>
+            <wp14:sizeRelH relativeFrom="page">
+              <wp14:pctWidth>0</wp14:pctWidth>
+            </wp14:sizeRelH>
+            <wp14:sizeRelV relativeFrom="page">
+              <wp14:pctHeight>0</wp14:pctHeight>
+            </wp14:sizeRelV>
+          </wp:anchor>
+        </w:drawing>
+      </w:r>
+    </w:p>
+    <w:p>
+      <w:pPr>
+        <w:spacing w:after="0" w:line="240" w:lineRule="auto"/>
+        <w:jc w:val="both"/>
+        <w:rPr>
+          <w:rFonts w:ascii="Times New Roman" w:hAnsi="Times New Roman" w:cs="Times New Roman"/>
+          <w:b/>
+          <w:bCs/>
+          <w:i/>
+          <w:iCs/>
+          <w:sz w:val="20"/>
+          <w:szCs w:val="20"/>
+        </w:rPr>
+      </w:pPr>
+    </w:p>
+    <w:p>
+      <w:pPr>
+        <w:spacing w:after="0" w:line="240" w:lineRule="auto"/>
+        <w:jc w:val="both"/>
+        <w:rPr>
+          <w:rFonts w:ascii="Times New Roman" w:hAnsi="Times New Roman" w:cs="Times New Roman"/>
+          <w:b/>
+          <w:bCs/>
+          <w:i/>
+          <w:iCs/>
+          <w:sz w:val="20"/>
+          <w:szCs w:val="20"/>
+        </w:rPr>
+      </w:pPr>
+      <w:r>
+        <w:rPr>
           <w:rFonts w:ascii="Times New Roman" w:hAnsi="Times New Roman"/>
           <w:noProof/>
           <w:color w:val="000000"/>
@@ -753,13 +959,13 @@
         <mc:AlternateContent>
           <mc:Choice Requires="wps">
             <w:drawing>
-              <wp:anchor distT="45720" distB="45720" distL="114300" distR="114300" simplePos="0" relativeHeight="251659264" behindDoc="0" locked="0" layoutInCell="1" allowOverlap="1" wp14:anchorId="79D2D3D3" wp14:editId="3D67E52B">
+              <wp:anchor distT="45720" distB="45720" distL="114300" distR="114300" simplePos="0" relativeHeight="251659264" behindDoc="0" locked="0" layoutInCell="1" allowOverlap="1" wp14:anchorId="79D2D3D3" wp14:editId="38934AE5">
                 <wp:simplePos x="0" y="0"/>
                 <wp:positionH relativeFrom="margin">
-                  <wp:posOffset>4791075</wp:posOffset>
+                  <wp:posOffset>4800600</wp:posOffset>
                 </wp:positionH>
                 <wp:positionV relativeFrom="margin">
-                  <wp:posOffset>6596380</wp:posOffset>
+                  <wp:posOffset>7025005</wp:posOffset>
                 </wp:positionV>
                 <wp:extent cx="800100" cy="819150"/>
                 <wp:effectExtent l="0" t="0" r="0" b="0"/>
@@ -824,7 +1030,7 @@
                               <w:t/>
                               <w:pict>
                                 <v:shape type="#_x0000_t75" style="width:70px;height:70px" stroked="f">
-                                  <v:imagedata r:id="rId15" o:title=""/>
+                                  <v:imagedata r:id="rId11" o:title=""/>
                                 </v:shape>
                               </w:pict>
                               <w:t/>
@@ -854,7 +1060,7 @@
                 <v:stroke joinstyle="miter"/>
                 <v:path gradientshapeok="t" o:connecttype="rect"/>
               </v:shapetype>
-              <v:shape id="Text Box 2" o:spid="_x0000_s1026" type="#_x0000_t202" style="position:absolute;left:0;text-align:left;margin-left:377.25pt;margin-top:519.4pt;width:63pt;height:64.5pt;z-index:251659264;visibility:visible;mso-wrap-style:square;mso-width-percent:0;mso-height-percent:0;mso-wrap-distance-left:9pt;mso-wrap-distance-top:3.6pt;mso-wrap-distance-right:9pt;mso-wrap-distance-bottom:3.6pt;mso-position-horizontal:absolute;mso-position-horizontal-relative:margin;mso-position-vertical:absolute;mso-position-vertical-relative:margin;mso-width-percent:0;mso-height-percent:0;mso-width-relative:margin;mso-height-relative:margin;v-text-anchor:middle" o:gfxdata="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" filled="f" stroked="f">
+              <v:shape id="Text Box 2" o:spid="_x0000_s1026" type="#_x0000_t202" style="position:absolute;left:0;text-align:left;margin-left:378pt;margin-top:553.15pt;width:63pt;height:64.5pt;z-index:251659264;visibility:visible;mso-wrap-style:square;mso-width-percent:0;mso-height-percent:0;mso-wrap-distance-left:9pt;mso-wrap-distance-top:3.6pt;mso-wrap-distance-right:9pt;mso-wrap-distance-bottom:3.6pt;mso-position-horizontal:absolute;mso-position-horizontal-relative:margin;mso-position-vertical:absolute;mso-position-vertical-relative:margin;mso-width-percent:0;mso-height-percent:0;mso-width-relative:margin;mso-height-relative:margin;v-text-anchor:middle" o:gfxdata="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" filled="f" stroked="f">
                 <v:textbox>
                   <w:txbxContent>
                     <w:p>
@@ -878,7 +1084,7 @@
                         <w:t/>
                         <w:pict>
                           <v:shape type="#_x0000_t75" style="width:70px;height:70px" stroked="f">
-                            <v:imagedata r:id="rId15" o:title=""/>
+                            <v:imagedata r:id="rId11" o:title=""/>
                           </v:shape>
                         </w:pict>
                         <w:t/>
@@ -896,30 +1102,76 @@
       <w:r>
         <w:rPr>
           <w:rFonts w:ascii="Times New Roman" w:hAnsi="Times New Roman" w:cs="Times New Roman"/>
-          <w:sz w:val="26"/>
-          <w:szCs w:val="26"/>
-        </w:rPr>
-        <w:t>7.</w:t>
-      </w:r>
-      <w:r>
-        <w:rPr>
-          <w:rFonts w:ascii="Times New Roman" w:hAnsi="Times New Roman" w:cs="Times New Roman"/>
-          <w:sz w:val="26"/>
-          <w:szCs w:val="26"/>
-        </w:rPr>
-        <w:tab/>
-      </w:r>
-      <w:r>
-        <w:rPr>
-          <w:rFonts w:ascii="Times New Roman" w:hAnsi="Times New Roman" w:cs="Times New Roman"/>
           <w:b/>
           <w:bCs/>
           <w:i/>
           <w:iCs/>
-          <w:sz w:val="26"/>
-          <w:szCs w:val="26"/>
-        </w:rPr>
-        <w:t>Congratulations!!!</w:t>
+          <w:noProof/>
+          <w:sz w:val="20"/>
+          <w:szCs w:val="20"/>
+        </w:rPr>
+        <w:drawing>
+          <wp:anchor distT="0" distB="0" distL="114300" distR="114300" simplePos="0" relativeHeight="251661312" behindDoc="0" locked="0" layoutInCell="1" allowOverlap="1" wp14:anchorId="2FB12023" wp14:editId="582E8499">
+            <wp:simplePos x="0" y="0"/>
+            <wp:positionH relativeFrom="margin">
+              <wp:posOffset>3168015</wp:posOffset>
+            </wp:positionH>
+            <wp:positionV relativeFrom="line">
+              <wp:posOffset>8769985</wp:posOffset>
+            </wp:positionV>
+            <wp:extent cx="2394585" cy="702310"/>
+            <wp:effectExtent l="0" t="0" r="5715" b="2540"/>
+            <wp:wrapNone/>
+            <wp:docPr id="2" name="Picture 2"/>
+            <wp:cNvGraphicFramePr>
+              <a:graphicFrameLocks xmlns:a="http://schemas.openxmlformats.org/drawingml/2006/main" noChangeAspect="1"/>
+            </wp:cNvGraphicFramePr>
+            <a:graphic xmlns:a="http://schemas.openxmlformats.org/drawingml/2006/main">
+              <a:graphicData uri="http://schemas.openxmlformats.org/drawingml/2006/picture">
+                <pic:pic xmlns:pic="http://schemas.openxmlformats.org/drawingml/2006/picture">
+                  <pic:nvPicPr>
+                    <pic:cNvPr id="0" name="Picture 2"/>
+                    <pic:cNvPicPr>
+                      <a:picLocks noChangeAspect="1" noChangeArrowheads="1"/>
+                    </pic:cNvPicPr>
+                  </pic:nvPicPr>
+                  <pic:blipFill>
+                    <a:blip r:embed="rId7">
+                      <a:extLst>
+                        <a:ext uri="{28A0092B-C50C-407E-A947-70E740481C1C}">
+                          <a14:useLocalDpi xmlns:a14="http://schemas.microsoft.com/office/drawing/2010/main" val="0"/>
+                        </a:ext>
+                      </a:extLst>
+                    </a:blip>
+                    <a:srcRect/>
+                    <a:stretch>
+                      <a:fillRect/>
+                    </a:stretch>
+                  </pic:blipFill>
+                  <pic:spPr bwMode="auto">
+                    <a:xfrm>
+                      <a:off x="0" y="0"/>
+                      <a:ext cx="2394585" cy="702310"/>
+                    </a:xfrm>
+                    <a:prstGeom prst="rect">
+                      <a:avLst/>
+                    </a:prstGeom>
+                    <a:noFill/>
+                    <a:ln>
+                      <a:noFill/>
+                    </a:ln>
+                  </pic:spPr>
+                </pic:pic>
+              </a:graphicData>
+            </a:graphic>
+            <wp14:sizeRelH relativeFrom="page">
+              <wp14:pctWidth>0</wp14:pctWidth>
+            </wp14:sizeRelH>
+            <wp14:sizeRelV relativeFrom="page">
+              <wp14:pctHeight>0</wp14:pctHeight>
+            </wp14:sizeRelV>
+          </wp:anchor>
+        </w:drawing>
       </w:r>
     </w:p>
     <w:p>
@@ -928,27 +1180,99 @@
         <w:jc w:val="both"/>
         <w:rPr>
           <w:rFonts w:ascii="Times New Roman" w:hAnsi="Times New Roman" w:cs="Times New Roman"/>
-          <w:b/>
-          <w:bCs/>
           <w:i/>
           <w:iCs/>
-          <w:sz w:val="20"/>
-          <w:szCs w:val="20"/>
-        </w:rPr>
-      </w:pPr>
-    </w:p>
-    <w:p>
-      <w:pPr>
-        <w:spacing w:after="0" w:line="240" w:lineRule="auto"/>
-        <w:jc w:val="both"/>
-        <w:rPr>
-          <w:rFonts w:ascii="Times New Roman" w:hAnsi="Times New Roman" w:cs="Times New Roman"/>
+          <w:sz w:val="26"/>
+          <w:szCs w:val="26"/>
+        </w:rPr>
+      </w:pPr>
+      <w:r>
+        <w:rPr>
+          <w:rFonts w:ascii="Times New Roman" w:hAnsi="Times New Roman" w:cs="Times New Roman"/>
+          <w:b/>
+          <w:bCs/>
           <w:i/>
           <w:iCs/>
-          <w:sz w:val="26"/>
-          <w:szCs w:val="26"/>
-        </w:rPr>
-      </w:pPr>
+          <w:noProof/>
+          <w:sz w:val="26"/>
+          <w:szCs w:val="26"/>
+        </w:rPr>
+        <w:drawing>
+          <wp:anchor distT="0" distB="0" distL="114300" distR="114300" simplePos="0" relativeHeight="251664384" behindDoc="1" locked="0" layoutInCell="1" allowOverlap="1" wp14:anchorId="2D9054A4" wp14:editId="11061C52">
+            <wp:simplePos x="0" y="0"/>
+            <wp:positionH relativeFrom="margin">
+              <wp:posOffset>1520825</wp:posOffset>
+            </wp:positionH>
+            <wp:positionV relativeFrom="line">
+              <wp:posOffset>76200</wp:posOffset>
+            </wp:positionV>
+            <wp:extent cx="2540000" cy="744855"/>
+            <wp:effectExtent l="0" t="0" r="0" b="0"/>
+            <wp:wrapNone/>
+            <wp:docPr id="5" name="Picture 5"/>
+            <wp:cNvGraphicFramePr>
+              <a:graphicFrameLocks xmlns:a="http://schemas.openxmlformats.org/drawingml/2006/main" noChangeAspect="1"/>
+            </wp:cNvGraphicFramePr>
+            <a:graphic xmlns:a="http://schemas.openxmlformats.org/drawingml/2006/main">
+              <a:graphicData uri="http://schemas.openxmlformats.org/drawingml/2006/picture">
+                <pic:pic xmlns:pic="http://schemas.openxmlformats.org/drawingml/2006/picture">
+                  <pic:nvPicPr>
+                    <pic:cNvPr id="0" name="Picture 2"/>
+                    <pic:cNvPicPr>
+                      <a:picLocks noChangeAspect="1" noChangeArrowheads="1"/>
+                    </pic:cNvPicPr>
+                  </pic:nvPicPr>
+                  <pic:blipFill>
+                    <a:blip r:embed="rId7">
+                      <a:extLst>
+                        <a:ext uri="{28A0092B-C50C-407E-A947-70E740481C1C}">
+                          <a14:useLocalDpi xmlns:a14="http://schemas.microsoft.com/office/drawing/2010/main" val="0"/>
+                        </a:ext>
+                      </a:extLst>
+                    </a:blip>
+                    <a:srcRect/>
+                    <a:stretch>
+                      <a:fillRect/>
+                    </a:stretch>
+                  </pic:blipFill>
+                  <pic:spPr bwMode="auto">
+                    <a:xfrm>
+                      <a:off x="0" y="0"/>
+                      <a:ext cx="2540000" cy="744855"/>
+                    </a:xfrm>
+                    <a:prstGeom prst="rect">
+                      <a:avLst/>
+                    </a:prstGeom>
+                    <a:noFill/>
+                    <a:ln>
+                      <a:noFill/>
+                    </a:ln>
+                  </pic:spPr>
+                </pic:pic>
+              </a:graphicData>
+            </a:graphic>
+            <wp14:sizeRelH relativeFrom="page">
+              <wp14:pctWidth>0</wp14:pctWidth>
+            </wp14:sizeRelH>
+            <wp14:sizeRelV relativeFrom="page">
+              <wp14:pctHeight>0</wp14:pctHeight>
+            </wp14:sizeRelV>
+          </wp:anchor>
+        </w:drawing>
+      </w:r>
+      <w:r>
+        <w:rPr>
+          <w:rFonts w:ascii="Times New Roman" w:hAnsi="Times New Roman" w:cs="Times New Roman"/>
+          <w:b/>
+          <w:bCs/>
+          <w:i/>
+          <w:iCs/>
+          <w:noProof/>
+          <w:sz w:val="26"/>
+          <w:szCs w:val="26"/>
+        </w:rPr>
+        <w:t xml:space="preserve"> </w:t>
+      </w:r>
     </w:p>
     <w:p>
       <w:pPr>
@@ -1037,12 +1361,7 @@
       </w:r>
     </w:p>
     <w:sectPr>
-      <w:headerReference w:type="even" r:id="rId7"/>
-      <w:headerReference w:type="default" r:id="rId8"/>
-      <w:footerReference w:type="even" r:id="rId9"/>
-      <w:footerReference w:type="default" r:id="rId10"/>
-      <w:headerReference w:type="first" r:id="rId11"/>
-      <w:footerReference w:type="first" r:id="rId12"/>
+      <w:footerReference w:type="default" r:id="rId8"/>
       <w:pgSz w:w="11906" w:h="16838" w:code="9"/>
       <w:pgMar w:top="2970" w:right="566" w:bottom="990" w:left="2520" w:header="720" w:footer="720" w:gutter="0"/>
       <w:cols w:space="720"/>
@@ -1078,16 +1397,6 @@
 </file>
 
 <file path=word/footer1.xml><?xml version="1.0" encoding="utf-8"?>
-<w:ftr xmlns:wpc="http://schemas.microsoft.com/office/word/2010/wordprocessingCanvas" xmlns:cx="http://schemas.microsoft.com/office/drawing/2014/chartex" xmlns:cx1="http://schemas.microsoft.com/office/drawing/2015/9/8/chartex" xmlns:cx2="http://schemas.microsoft.com/office/drawing/2015/10/21/chartex" xmlns:cx3="http://schemas.microsoft.com/office/drawing/2016/5/9/chartex" xmlns:cx4="http://schemas.microsoft.com/office/drawing/2016/5/10/chartex" xmlns:cx5="http://schemas.microsoft.com/office/drawing/2016/5/11/chartex" xmlns:cx6="http://schemas.microsoft.com/office/drawing/2016/5/12/chartex" xmlns:cx7="http://schemas.microsoft.com/office/drawing/2016/5/13/chartex" xmlns:cx8="http://schemas.microsoft.com/office/drawing/2016/5/14/chartex" xmlns:mc="http://schemas.openxmlformats.org/markup-compatibility/2006" xmlns:aink="http://schemas.microsoft.com/office/drawing/2016/ink" xmlns:am3d="http://schemas.microsoft.com/office/drawing/2017/model3d" xmlns:o="urn:schemas-microsoft-com:office:office" xmlns:r="http://schemas.openxmlformats.org/officeDocument/2006/relationships" xmlns:m="http://schemas.openxmlformats.org/officeDocument/2006/math" xmlns:v="urn:schemas-microsoft-com:vml" xmlns:wp14="http://schemas.microsoft.com/office/word/2010/wordprocessingDrawing" xmlns:wp="http://schemas.openxmlformats.org/drawingml/2006/wordprocessingDrawing" xmlns:w10="urn:schemas-microsoft-com:office:word" xmlns:w="http://schemas.openxmlformats.org/wordprocessingml/2006/main" xmlns:w14="http://schemas.microsoft.com/office/word/2010/wordml" xmlns:w15="http://schemas.microsoft.com/office/word/2012/wordml" xmlns:w16cex="http://schemas.microsoft.com/office/word/2018/wordml/cex" xmlns:w16cid="http://schemas.microsoft.com/office/word/2016/wordml/cid" xmlns:w16="http://schemas.microsoft.com/office/word/2018/wordml" xmlns:w16sdtdh="http://schemas.microsoft.com/office/word/2020/wordml/sdtdatahash" xmlns:w16se="http://schemas.microsoft.com/office/word/2015/wordml/symex" xmlns:wpg="http://schemas.microsoft.com/office/word/2010/wordprocessingGroup" xmlns:wpi="http://schemas.microsoft.com/office/word/2010/wordprocessingInk" xmlns:wne="http://schemas.microsoft.com/office/word/2006/wordml" xmlns:wps="http://schemas.microsoft.com/office/word/2010/wordprocessingShape" mc:Ignorable="w14 w15 w16se w16cid w16 w16cex w16sdtdh wp14">
-  <w:p>
-    <w:pPr>
-      <w:pStyle w:val="Footer"/>
-    </w:pPr>
-  </w:p>
-</w:ftr>
-</file>
-
-<file path=word/footer2.xml><?xml version="1.0" encoding="utf-8"?>
 <w:ftr xmlns:wpc="http://schemas.microsoft.com/office/word/2010/wordprocessingCanvas" xmlns:cx="http://schemas.microsoft.com/office/drawing/2014/chartex" xmlns:cx1="http://schemas.microsoft.com/office/drawing/2015/9/8/chartex" xmlns:cx2="http://schemas.microsoft.com/office/drawing/2015/10/21/chartex" xmlns:cx3="http://schemas.microsoft.com/office/drawing/2016/5/9/chartex" xmlns:cx4="http://schemas.microsoft.com/office/drawing/2016/5/10/chartex" xmlns:cx5="http://schemas.microsoft.com/office/drawing/2016/5/11/chartex" xmlns:cx6="http://schemas.microsoft.com/office/drawing/2016/5/12/chartex" xmlns:cx7="http://schemas.microsoft.com/office/drawing/2016/5/13/chartex" xmlns:cx8="http://schemas.microsoft.com/office/drawing/2016/5/14/chartex" xmlns:mc="http://schemas.openxmlformats.org/markup-compatibility/2006" xmlns:aink="http://schemas.microsoft.com/office/drawing/2016/ink" xmlns:am3d="http://schemas.microsoft.com/office/drawing/2017/model3d" xmlns:o="urn:schemas-microsoft-com:office:office" xmlns:r="http://schemas.openxmlformats.org/officeDocument/2006/relationships" xmlns:m="http://schemas.openxmlformats.org/officeDocument/2006/math" xmlns:v="urn:schemas-microsoft-com:vml" xmlns:wp14="http://schemas.microsoft.com/office/word/2010/wordprocessingDrawing" xmlns:wp="http://schemas.openxmlformats.org/drawingml/2006/wordprocessingDrawing" xmlns:w10="urn:schemas-microsoft-com:office:word" xmlns:w="http://schemas.openxmlformats.org/wordprocessingml/2006/main" xmlns:w14="http://schemas.microsoft.com/office/word/2010/wordml" xmlns:w15="http://schemas.microsoft.com/office/word/2012/wordml" xmlns:w16cex="http://schemas.microsoft.com/office/word/2018/wordml/cex" xmlns:w16cid="http://schemas.microsoft.com/office/word/2016/wordml/cid" xmlns:w16="http://schemas.microsoft.com/office/word/2018/wordml" xmlns:w16sdtdh="http://schemas.microsoft.com/office/word/2020/wordml/sdtdatahash" xmlns:w16se="http://schemas.microsoft.com/office/word/2015/wordml/symex" xmlns:wpg="http://schemas.microsoft.com/office/word/2010/wordprocessingGroup" xmlns:wpi="http://schemas.microsoft.com/office/word/2010/wordprocessingInk" xmlns:wne="http://schemas.microsoft.com/office/word/2006/wordml" xmlns:wps="http://schemas.microsoft.com/office/word/2010/wordprocessingShape" mc:Ignorable="w14 w15 w16se w16cid w16 w16cex w16sdtdh wp14">
   <w:p>
     <w:pPr>
@@ -1119,16 +1428,6 @@
 </w:ftr>
 </file>
 
-<file path=word/footer3.xml><?xml version="1.0" encoding="utf-8"?>
-<w:ftr xmlns:wpc="http://schemas.microsoft.com/office/word/2010/wordprocessingCanvas" xmlns:cx="http://schemas.microsoft.com/office/drawing/2014/chartex" xmlns:cx1="http://schemas.microsoft.com/office/drawing/2015/9/8/chartex" xmlns:cx2="http://schemas.microsoft.com/office/drawing/2015/10/21/chartex" xmlns:cx3="http://schemas.microsoft.com/office/drawing/2016/5/9/chartex" xmlns:cx4="http://schemas.microsoft.com/office/drawing/2016/5/10/chartex" xmlns:cx5="http://schemas.microsoft.com/office/drawing/2016/5/11/chartex" xmlns:cx6="http://schemas.microsoft.com/office/drawing/2016/5/12/chartex" xmlns:cx7="http://schemas.microsoft.com/office/drawing/2016/5/13/chartex" xmlns:cx8="http://schemas.microsoft.com/office/drawing/2016/5/14/chartex" xmlns:mc="http://schemas.openxmlformats.org/markup-compatibility/2006" xmlns:aink="http://schemas.microsoft.com/office/drawing/2016/ink" xmlns:am3d="http://schemas.microsoft.com/office/drawing/2017/model3d" xmlns:o="urn:schemas-microsoft-com:office:office" xmlns:r="http://schemas.openxmlformats.org/officeDocument/2006/relationships" xmlns:m="http://schemas.openxmlformats.org/officeDocument/2006/math" xmlns:v="urn:schemas-microsoft-com:vml" xmlns:wp14="http://schemas.microsoft.com/office/word/2010/wordprocessingDrawing" xmlns:wp="http://schemas.openxmlformats.org/drawingml/2006/wordprocessingDrawing" xmlns:w10="urn:schemas-microsoft-com:office:word" xmlns:w="http://schemas.openxmlformats.org/wordprocessingml/2006/main" xmlns:w14="http://schemas.microsoft.com/office/word/2010/wordml" xmlns:w15="http://schemas.microsoft.com/office/word/2012/wordml" xmlns:w16cex="http://schemas.microsoft.com/office/word/2018/wordml/cex" xmlns:w16cid="http://schemas.microsoft.com/office/word/2016/wordml/cid" xmlns:w16="http://schemas.microsoft.com/office/word/2018/wordml" xmlns:w16sdtdh="http://schemas.microsoft.com/office/word/2020/wordml/sdtdatahash" xmlns:w16se="http://schemas.microsoft.com/office/word/2015/wordml/symex" xmlns:wpg="http://schemas.microsoft.com/office/word/2010/wordprocessingGroup" xmlns:wpi="http://schemas.microsoft.com/office/word/2010/wordprocessingInk" xmlns:wne="http://schemas.microsoft.com/office/word/2006/wordml" xmlns:wps="http://schemas.microsoft.com/office/word/2010/wordprocessingShape" mc:Ignorable="w14 w15 w16se w16cid w16 w16cex w16sdtdh wp14">
-  <w:p>
-    <w:pPr>
-      <w:pStyle w:val="Footer"/>
-    </w:pPr>
-  </w:p>
-</w:ftr>
-</file>
-
 <file path=word/footnotes.xml><?xml version="1.0" encoding="utf-8"?>
 <w:footnotes xmlns:wpc="http://schemas.microsoft.com/office/word/2010/wordprocessingCanvas" xmlns:cx="http://schemas.microsoft.com/office/drawing/2014/chartex" xmlns:cx1="http://schemas.microsoft.com/office/drawing/2015/9/8/chartex" xmlns:cx2="http://schemas.microsoft.com/office/drawing/2015/10/21/chartex" xmlns:cx3="http://schemas.microsoft.com/office/drawing/2016/5/9/chartex" xmlns:cx4="http://schemas.microsoft.com/office/drawing/2016/5/10/chartex" xmlns:cx5="http://schemas.microsoft.com/office/drawing/2016/5/11/chartex" xmlns:cx6="http://schemas.microsoft.com/office/drawing/2016/5/12/chartex" xmlns:cx7="http://schemas.microsoft.com/office/drawing/2016/5/13/chartex" xmlns:cx8="http://schemas.microsoft.com/office/drawing/2016/5/14/chartex" xmlns:mc="http://schemas.openxmlformats.org/markup-compatibility/2006" xmlns:aink="http://schemas.microsoft.com/office/drawing/2016/ink" xmlns:am3d="http://schemas.microsoft.com/office/drawing/2017/model3d" xmlns:o="urn:schemas-microsoft-com:office:office" xmlns:r="http://schemas.openxmlformats.org/officeDocument/2006/relationships" xmlns:m="http://schemas.openxmlformats.org/officeDocument/2006/math" xmlns:v="urn:schemas-microsoft-com:vml" xmlns:wp14="http://schemas.microsoft.com/office/word/2010/wordprocessingDrawing" xmlns:wp="http://schemas.openxmlformats.org/drawingml/2006/wordprocessingDrawing" xmlns:w10="urn:schemas-microsoft-com:office:word" xmlns:w="http://schemas.openxmlformats.org/wordprocessingml/2006/main" xmlns:w14="http://schemas.microsoft.com/office/word/2010/wordml" xmlns:w15="http://schemas.microsoft.com/office/word/2012/wordml" xmlns:w16cex="http://schemas.microsoft.com/office/word/2018/wordml/cex" xmlns:w16cid="http://schemas.microsoft.com/office/word/2016/wordml/cid" xmlns:w16="http://schemas.microsoft.com/office/word/2018/wordml" xmlns:w16sdtdh="http://schemas.microsoft.com/office/word/2020/wordml/sdtdatahash" xmlns:w16se="http://schemas.microsoft.com/office/word/2015/wordml/symex" xmlns:wpg="http://schemas.microsoft.com/office/word/2010/wordprocessingGroup" xmlns:wpi="http://schemas.microsoft.com/office/word/2010/wordprocessingInk" xmlns:wne="http://schemas.microsoft.com/office/word/2006/wordml" xmlns:wps="http://schemas.microsoft.com/office/word/2010/wordprocessingShape" mc:Ignorable="w14 w15 w16se w16cid w16 w16cex w16sdtdh wp14">
   <w:footnote w:type="separator" w:id="-1">
@@ -1152,36 +1451,6 @@
     </w:p>
   </w:footnote>
 </w:footnotes>
-</file>
-
-<file path=word/header1.xml><?xml version="1.0" encoding="utf-8"?>
-<w:hdr xmlns:wpc="http://schemas.microsoft.com/office/word/2010/wordprocessingCanvas" xmlns:cx="http://schemas.microsoft.com/office/drawing/2014/chartex" xmlns:cx1="http://schemas.microsoft.com/office/drawing/2015/9/8/chartex" xmlns:cx2="http://schemas.microsoft.com/office/drawing/2015/10/21/chartex" xmlns:cx3="http://schemas.microsoft.com/office/drawing/2016/5/9/chartex" xmlns:cx4="http://schemas.microsoft.com/office/drawing/2016/5/10/chartex" xmlns:cx5="http://schemas.microsoft.com/office/drawing/2016/5/11/chartex" xmlns:cx6="http://schemas.microsoft.com/office/drawing/2016/5/12/chartex" xmlns:cx7="http://schemas.microsoft.com/office/drawing/2016/5/13/chartex" xmlns:cx8="http://schemas.microsoft.com/office/drawing/2016/5/14/chartex" xmlns:mc="http://schemas.openxmlformats.org/markup-compatibility/2006" xmlns:aink="http://schemas.microsoft.com/office/drawing/2016/ink" xmlns:am3d="http://schemas.microsoft.com/office/drawing/2017/model3d" xmlns:o="urn:schemas-microsoft-com:office:office" xmlns:r="http://schemas.openxmlformats.org/officeDocument/2006/relationships" xmlns:m="http://schemas.openxmlformats.org/officeDocument/2006/math" xmlns:v="urn:schemas-microsoft-com:vml" xmlns:wp14="http://schemas.microsoft.com/office/word/2010/wordprocessingDrawing" xmlns:wp="http://schemas.openxmlformats.org/drawingml/2006/wordprocessingDrawing" xmlns:w10="urn:schemas-microsoft-com:office:word" xmlns:w="http://schemas.openxmlformats.org/wordprocessingml/2006/main" xmlns:w14="http://schemas.microsoft.com/office/word/2010/wordml" xmlns:w15="http://schemas.microsoft.com/office/word/2012/wordml" xmlns:w16cex="http://schemas.microsoft.com/office/word/2018/wordml/cex" xmlns:w16cid="http://schemas.microsoft.com/office/word/2016/wordml/cid" xmlns:w16="http://schemas.microsoft.com/office/word/2018/wordml" xmlns:w16sdtdh="http://schemas.microsoft.com/office/word/2020/wordml/sdtdatahash" xmlns:w16se="http://schemas.microsoft.com/office/word/2015/wordml/symex" xmlns:wpg="http://schemas.microsoft.com/office/word/2010/wordprocessingGroup" xmlns:wpi="http://schemas.microsoft.com/office/word/2010/wordprocessingInk" xmlns:wne="http://schemas.microsoft.com/office/word/2006/wordml" xmlns:wps="http://schemas.microsoft.com/office/word/2010/wordprocessingShape" mc:Ignorable="w14 w15 w16se w16cid w16 w16cex w16sdtdh wp14">
-  <w:p>
-    <w:pPr>
-      <w:pStyle w:val="Header"/>
-    </w:pPr>
-  </w:p>
-</w:hdr>
-</file>
-
-<file path=word/header2.xml><?xml version="1.0" encoding="utf-8"?>
-<w:hdr xmlns:wpc="http://schemas.microsoft.com/office/word/2010/wordprocessingCanvas" xmlns:cx="http://schemas.microsoft.com/office/drawing/2014/chartex" xmlns:cx1="http://schemas.microsoft.com/office/drawing/2015/9/8/chartex" xmlns:cx2="http://schemas.microsoft.com/office/drawing/2015/10/21/chartex" xmlns:cx3="http://schemas.microsoft.com/office/drawing/2016/5/9/chartex" xmlns:cx4="http://schemas.microsoft.com/office/drawing/2016/5/10/chartex" xmlns:cx5="http://schemas.microsoft.com/office/drawing/2016/5/11/chartex" xmlns:cx6="http://schemas.microsoft.com/office/drawing/2016/5/12/chartex" xmlns:cx7="http://schemas.microsoft.com/office/drawing/2016/5/13/chartex" xmlns:cx8="http://schemas.microsoft.com/office/drawing/2016/5/14/chartex" xmlns:mc="http://schemas.openxmlformats.org/markup-compatibility/2006" xmlns:aink="http://schemas.microsoft.com/office/drawing/2016/ink" xmlns:am3d="http://schemas.microsoft.com/office/drawing/2017/model3d" xmlns:o="urn:schemas-microsoft-com:office:office" xmlns:r="http://schemas.openxmlformats.org/officeDocument/2006/relationships" xmlns:m="http://schemas.openxmlformats.org/officeDocument/2006/math" xmlns:v="urn:schemas-microsoft-com:vml" xmlns:wp14="http://schemas.microsoft.com/office/word/2010/wordprocessingDrawing" xmlns:wp="http://schemas.openxmlformats.org/drawingml/2006/wordprocessingDrawing" xmlns:w10="urn:schemas-microsoft-com:office:word" xmlns:w="http://schemas.openxmlformats.org/wordprocessingml/2006/main" xmlns:w14="http://schemas.microsoft.com/office/word/2010/wordml" xmlns:w15="http://schemas.microsoft.com/office/word/2012/wordml" xmlns:w16cex="http://schemas.microsoft.com/office/word/2018/wordml/cex" xmlns:w16cid="http://schemas.microsoft.com/office/word/2016/wordml/cid" xmlns:w16="http://schemas.microsoft.com/office/word/2018/wordml" xmlns:w16sdtdh="http://schemas.microsoft.com/office/word/2020/wordml/sdtdatahash" xmlns:w16se="http://schemas.microsoft.com/office/word/2015/wordml/symex" xmlns:wpg="http://schemas.microsoft.com/office/word/2010/wordprocessingGroup" xmlns:wpi="http://schemas.microsoft.com/office/word/2010/wordprocessingInk" xmlns:wne="http://schemas.microsoft.com/office/word/2006/wordml" xmlns:wps="http://schemas.microsoft.com/office/word/2010/wordprocessingShape" mc:Ignorable="w14 w15 w16se w16cid w16 w16cex w16sdtdh wp14">
-  <w:p>
-    <w:pPr>
-      <w:pStyle w:val="Header"/>
-    </w:pPr>
-  </w:p>
-</w:hdr>
-</file>
-
-<file path=word/header3.xml><?xml version="1.0" encoding="utf-8"?>
-<w:hdr xmlns:wpc="http://schemas.microsoft.com/office/word/2010/wordprocessingCanvas" xmlns:cx="http://schemas.microsoft.com/office/drawing/2014/chartex" xmlns:cx1="http://schemas.microsoft.com/office/drawing/2015/9/8/chartex" xmlns:cx2="http://schemas.microsoft.com/office/drawing/2015/10/21/chartex" xmlns:cx3="http://schemas.microsoft.com/office/drawing/2016/5/9/chartex" xmlns:cx4="http://schemas.microsoft.com/office/drawing/2016/5/10/chartex" xmlns:cx5="http://schemas.microsoft.com/office/drawing/2016/5/11/chartex" xmlns:cx6="http://schemas.microsoft.com/office/drawing/2016/5/12/chartex" xmlns:cx7="http://schemas.microsoft.com/office/drawing/2016/5/13/chartex" xmlns:cx8="http://schemas.microsoft.com/office/drawing/2016/5/14/chartex" xmlns:mc="http://schemas.openxmlformats.org/markup-compatibility/2006" xmlns:aink="http://schemas.microsoft.com/office/drawing/2016/ink" xmlns:am3d="http://schemas.microsoft.com/office/drawing/2017/model3d" xmlns:o="urn:schemas-microsoft-com:office:office" xmlns:r="http://schemas.openxmlformats.org/officeDocument/2006/relationships" xmlns:m="http://schemas.openxmlformats.org/officeDocument/2006/math" xmlns:v="urn:schemas-microsoft-com:vml" xmlns:wp14="http://schemas.microsoft.com/office/word/2010/wordprocessingDrawing" xmlns:wp="http://schemas.openxmlformats.org/drawingml/2006/wordprocessingDrawing" xmlns:w10="urn:schemas-microsoft-com:office:word" xmlns:w="http://schemas.openxmlformats.org/wordprocessingml/2006/main" xmlns:w14="http://schemas.microsoft.com/office/word/2010/wordml" xmlns:w15="http://schemas.microsoft.com/office/word/2012/wordml" xmlns:w16cex="http://schemas.microsoft.com/office/word/2018/wordml/cex" xmlns:w16cid="http://schemas.microsoft.com/office/word/2016/wordml/cid" xmlns:w16="http://schemas.microsoft.com/office/word/2018/wordml" xmlns:w16sdtdh="http://schemas.microsoft.com/office/word/2020/wordml/sdtdatahash" xmlns:w16se="http://schemas.microsoft.com/office/word/2015/wordml/symex" xmlns:wpg="http://schemas.microsoft.com/office/word/2010/wordprocessingGroup" xmlns:wpi="http://schemas.microsoft.com/office/word/2010/wordprocessingInk" xmlns:wne="http://schemas.microsoft.com/office/word/2006/wordml" xmlns:wps="http://schemas.microsoft.com/office/word/2010/wordprocessingShape" mc:Ignorable="w14 w15 w16se w16cid w16 w16cex w16sdtdh wp14">
-  <w:p>
-    <w:pPr>
-      <w:pStyle w:val="Header"/>
-    </w:pPr>
-  </w:p>
-</w:hdr>
 </file>
 
 <file path=word/numbering.xml><?xml version="1.0" encoding="utf-8"?>
